--- a/docs/aar/pf/index.docx
+++ b/docs/aar/pf/index.docx
@@ -161,7 +161,6 @@
         <w:rPr>
           <w:noProof/>
         </w:rPr>
-        <w:lastRenderedPageBreak/>
         <w:drawing>
           <wp:inline distT="0" distB="0" distL="0" distR="0" wp14:anchorId="76440227" wp14:editId="45F825EB">
             <wp:extent cx="5943600" cy="7983220"/>
@@ -213,7 +212,6 @@
           <w:sz w:val="24"/>
           <w:szCs w:val="24"/>
         </w:rPr>
-        <w:lastRenderedPageBreak/>
         <w:t>The US and its allies are dispersed at the start of hostilities</w:t>
       </w:r>
       <w:r>
@@ -488,7 +486,15 @@
           <w:sz w:val="24"/>
           <w:szCs w:val="24"/>
         </w:rPr>
-        <w:t>two are</w:t>
+        <w:t>four</w:t>
+      </w:r>
+      <w:r>
+        <w:rPr>
+          <w:rFonts w:ascii="Times New Roman" w:hAnsi="Times New Roman" w:cs="Times New Roman"/>
+          <w:sz w:val="24"/>
+          <w:szCs w:val="24"/>
+        </w:rPr>
+        <w:t xml:space="preserve"> are</w:t>
       </w:r>
       <w:r>
         <w:rPr>
@@ -1190,7 +1196,23 @@
           <w:sz w:val="24"/>
           <w:szCs w:val="24"/>
         </w:rPr>
-        <w:t>You sunk my Battleship</w:t>
+        <w:t>You s</w:t>
+      </w:r>
+      <w:r>
+        <w:rPr>
+          <w:rFonts w:ascii="Times New Roman" w:hAnsi="Times New Roman" w:cs="Times New Roman"/>
+          <w:sz w:val="24"/>
+          <w:szCs w:val="24"/>
+        </w:rPr>
+        <w:t>a</w:t>
+      </w:r>
+      <w:r>
+        <w:rPr>
+          <w:rFonts w:ascii="Times New Roman" w:hAnsi="Times New Roman" w:cs="Times New Roman"/>
+          <w:sz w:val="24"/>
+          <w:szCs w:val="24"/>
+        </w:rPr>
+        <w:t>nk my Battleship</w:t>
       </w:r>
       <w:r>
         <w:rPr>
@@ -1240,6 +1262,30 @@
           <w:szCs w:val="24"/>
         </w:rPr>
         <w:t xml:space="preserve"> the Philippian Sea</w:t>
+      </w:r>
+      <w:r>
+        <w:rPr>
+          <w:rFonts w:ascii="Times New Roman" w:hAnsi="Times New Roman" w:cs="Times New Roman"/>
+          <w:sz w:val="24"/>
+          <w:szCs w:val="24"/>
+        </w:rPr>
+        <w:t xml:space="preserve"> (</w:t>
+      </w:r>
+      <w:r>
+        <w:rPr>
+          <w:rFonts w:ascii="Times New Roman" w:hAnsi="Times New Roman" w:cs="Times New Roman"/>
+          <w:sz w:val="24"/>
+          <w:szCs w:val="24"/>
+        </w:rPr>
+        <w:t>S</w:t>
+      </w:r>
+      <w:r>
+        <w:rPr>
+          <w:rFonts w:ascii="Times New Roman" w:hAnsi="Times New Roman" w:cs="Times New Roman"/>
+          <w:sz w:val="24"/>
+          <w:szCs w:val="24"/>
+        </w:rPr>
+        <w:t>oviet player)</w:t>
       </w:r>
     </w:p>
     <w:p>
@@ -1295,6 +1341,14 @@
         </w:rPr>
         <w:tab/>
         <w:t>TBC</w:t>
+      </w:r>
+      <w:r>
+        <w:rPr>
+          <w:rFonts w:ascii="Times New Roman" w:hAnsi="Times New Roman" w:cs="Times New Roman"/>
+          <w:sz w:val="24"/>
+          <w:szCs w:val="24"/>
+        </w:rPr>
+        <w:t xml:space="preserve"> (Soviet player)</w:t>
       </w:r>
     </w:p>
     <w:p>
@@ -1976,6 +2030,7 @@
   <w:style w:type="character" w:default="1" w:styleId="DefaultParagraphFont">
     <w:name w:val="Default Paragraph Font"/>
     <w:uiPriority w:val="1"/>
+    <w:semiHidden/>
     <w:unhideWhenUsed/>
   </w:style>
   <w:style w:type="table" w:default="1" w:styleId="TableNormal">
